--- a/1. RD/RD.docx
+++ b/1. RD/RD.docx
@@ -199,19 +199,16 @@
           <w:rPr>
             <w:rStyle w:val="Hyperlink"/>
           </w:rPr>
-          <w:t>https</w:t>
-        </w:r>
-        <w:r>
-          <w:rPr>
-            <w:rStyle w:val="Hyperlink"/>
-          </w:rPr>
-          <w:t>://www.jamviet.com/2015/07/sql-injection-la-gi-tim-hieu-cach-thuc-tan-cong-sql-injection.html</w:t>
+          <w:t>https://www.jamviet.com/2015/07/sql-injection-la-gi-tim-hieu-cach-thuc-tan-cong-sql-injection.html</w:t>
         </w:r>
       </w:hyperlink>
     </w:p>
     <w:p>
       <w:pPr>
         <w:ind w:left="2880" w:firstLine="720"/>
+        <w:rPr>
+          <w:rStyle w:val="Hyperlink"/>
+        </w:rPr>
       </w:pPr>
       <w:r>
         <w:rPr>
@@ -225,23 +222,861 @@
           <w:rPr>
             <w:rStyle w:val="Hyperlink"/>
           </w:rPr>
-          <w:t>https:</w:t>
+          <w:t>https://vi.wikipedia.org/wiki/SQL_injection</w:t>
         </w:r>
+      </w:hyperlink>
+    </w:p>
+    <w:p>
+      <w:pPr>
+        <w:rPr>
+          <w:color w:val="0070C0"/>
+          <w:u w:val="single"/>
+        </w:rPr>
+      </w:pPr>
+      <w:r>
+        <w:rPr>
+          <w:rStyle w:val="Hyperlink"/>
+          <w:color w:val="auto"/>
+          <w:u w:val="none"/>
+        </w:rPr>
+        <w:t>Tham kh</w:t>
+      </w:r>
+      <w:r>
+        <w:rPr>
+          <w:rStyle w:val="Hyperlink"/>
+          <w:color w:val="auto"/>
+          <w:u w:val="none"/>
+        </w:rPr>
+        <w:t>ả</w:t>
+      </w:r>
+      <w:r>
+        <w:rPr>
+          <w:rStyle w:val="Hyperlink"/>
+          <w:color w:val="auto"/>
+          <w:u w:val="none"/>
+        </w:rPr>
+        <w:t>o c</w:t>
+      </w:r>
+      <w:r>
+        <w:rPr>
+          <w:rStyle w:val="Hyperlink"/>
+          <w:color w:val="auto"/>
+          <w:u w:val="none"/>
+        </w:rPr>
+        <w:t>ách</w:t>
+      </w:r>
+      <w:r>
+        <w:rPr>
+          <w:rStyle w:val="Hyperlink"/>
+          <w:color w:val="auto"/>
+          <w:u w:val="none"/>
+        </w:rPr>
+        <w:t xml:space="preserve"> t</w:t>
+      </w:r>
+      <w:r>
+        <w:rPr>
+          <w:rStyle w:val="Hyperlink"/>
+          <w:color w:val="auto"/>
+          <w:u w:val="none"/>
+        </w:rPr>
+        <w:t>ấn</w:t>
+      </w:r>
+      <w:r>
+        <w:rPr>
+          <w:rStyle w:val="Hyperlink"/>
+          <w:color w:val="auto"/>
+          <w:u w:val="none"/>
+        </w:rPr>
+        <w:t xml:space="preserve"> c</w:t>
+      </w:r>
+      <w:r>
+        <w:rPr>
+          <w:rStyle w:val="Hyperlink"/>
+          <w:color w:val="auto"/>
+          <w:u w:val="none"/>
+        </w:rPr>
+        <w:t>ông</w:t>
+      </w:r>
+      <w:r>
+        <w:rPr>
+          <w:rStyle w:val="Hyperlink"/>
+          <w:color w:val="auto"/>
+          <w:u w:val="none"/>
+        </w:rPr>
+        <w:t xml:space="preserve"> SQL Injection b</w:t>
+      </w:r>
+      <w:r>
+        <w:rPr>
+          <w:rStyle w:val="Hyperlink"/>
+          <w:color w:val="auto"/>
+          <w:u w:val="none"/>
+        </w:rPr>
+        <w:t>ằng</w:t>
+      </w:r>
+      <w:r>
+        <w:rPr>
+          <w:rStyle w:val="Hyperlink"/>
+          <w:color w:val="auto"/>
+          <w:u w:val="none"/>
+        </w:rPr>
+        <w:t xml:space="preserve"> c</w:t>
+      </w:r>
+      <w:r>
+        <w:rPr>
+          <w:rStyle w:val="Hyperlink"/>
+          <w:color w:val="auto"/>
+          <w:u w:val="none"/>
+        </w:rPr>
+        <w:t>âu</w:t>
+      </w:r>
+      <w:r>
+        <w:rPr>
+          <w:rStyle w:val="Hyperlink"/>
+          <w:color w:val="auto"/>
+          <w:u w:val="none"/>
+        </w:rPr>
+        <w:t xml:space="preserve"> truy v</w:t>
+      </w:r>
+      <w:r>
+        <w:rPr>
+          <w:rStyle w:val="Hyperlink"/>
+          <w:color w:val="auto"/>
+          <w:u w:val="none"/>
+        </w:rPr>
+        <w:t>ấn</w:t>
+      </w:r>
+      <w:r>
+        <w:rPr>
+          <w:rStyle w:val="Hyperlink"/>
+          <w:color w:val="auto"/>
+          <w:u w:val="none"/>
+        </w:rPr>
+        <w:t xml:space="preserve"> lu</w:t>
+      </w:r>
+      <w:r>
+        <w:rPr>
+          <w:rStyle w:val="Hyperlink"/>
+          <w:color w:val="auto"/>
+          <w:u w:val="none"/>
+        </w:rPr>
+        <w:t>ôn</w:t>
+      </w:r>
+      <w:r>
+        <w:rPr>
+          <w:rStyle w:val="Hyperlink"/>
+          <w:color w:val="auto"/>
+          <w:u w:val="none"/>
+        </w:rPr>
+        <w:t xml:space="preserve"> tr</w:t>
+      </w:r>
+      <w:r>
+        <w:rPr>
+          <w:rStyle w:val="Hyperlink"/>
+          <w:color w:val="auto"/>
+          <w:u w:val="none"/>
+        </w:rPr>
+        <w:t>ả</w:t>
+      </w:r>
+      <w:r>
+        <w:rPr>
+          <w:rStyle w:val="Hyperlink"/>
+          <w:color w:val="auto"/>
+          <w:u w:val="none"/>
+        </w:rPr>
+        <w:t xml:space="preserve"> v</w:t>
+      </w:r>
+      <w:r>
+        <w:rPr>
+          <w:rStyle w:val="Hyperlink"/>
+          <w:color w:val="auto"/>
+          <w:u w:val="none"/>
+        </w:rPr>
+        <w:t>ề</w:t>
+      </w:r>
+      <w:r>
+        <w:rPr>
+          <w:rStyle w:val="Hyperlink"/>
+          <w:color w:val="auto"/>
+          <w:u w:val="none"/>
+        </w:rPr>
+        <w:t xml:space="preserve"> TRUE: </w:t>
+      </w:r>
+      <w:hyperlink r:id="rId11" w:history="1">
         <w:r>
           <w:rPr>
             <w:rStyle w:val="Hyperlink"/>
           </w:rPr>
-          <w:t>//vi.wiki</w:t>
-        </w:r>
-        <w:bookmarkStart w:id="0" w:name="_GoBack"/>
-        <w:bookmarkEnd w:id="0"/>
-        <w:r>
-          <w:rPr>
-            <w:rStyle w:val="Hyperlink"/>
-          </w:rPr>
-          <w:t>pedia.org/wiki/SQL_injection</w:t>
+          <w:t>http://sqlfiddle.com/#!9/3691b3/9</w:t>
         </w:r>
       </w:hyperlink>
+    </w:p>
+    <w:p>
+      <w:pPr>
+        <w:rPr>
+          <w:color w:val="000000" w:themeColor="text1"/>
+        </w:rPr>
+      </w:pPr>
+      <w:r>
+        <w:rPr>
+          <w:color w:val="0070C0"/>
+        </w:rPr>
+        <w:tab/>
+      </w:r>
+      <w:r>
+        <w:rPr>
+          <w:color w:val="000000" w:themeColor="text1"/>
+        </w:rPr>
+        <w:t>Khung b</w:t>
+      </w:r>
+      <w:r>
+        <w:rPr>
+          <w:color w:val="000000" w:themeColor="text1"/>
+        </w:rPr>
+        <w:t>ên</w:t>
+      </w:r>
+      <w:r>
+        <w:rPr>
+          <w:color w:val="000000" w:themeColor="text1"/>
+        </w:rPr>
+        <w:t xml:space="preserve"> tr</w:t>
+      </w:r>
+      <w:r>
+        <w:rPr>
+          <w:color w:val="000000" w:themeColor="text1"/>
+        </w:rPr>
+        <w:t>á</w:t>
+      </w:r>
+      <w:r>
+        <w:rPr>
+          <w:color w:val="000000" w:themeColor="text1"/>
+        </w:rPr>
+        <w:t>i ta t</w:t>
+      </w:r>
+      <w:r>
+        <w:rPr>
+          <w:color w:val="000000" w:themeColor="text1"/>
+        </w:rPr>
+        <w:t>ạo</w:t>
+      </w:r>
+      <w:r>
+        <w:rPr>
+          <w:color w:val="000000" w:themeColor="text1"/>
+        </w:rPr>
+        <w:t xml:space="preserve"> b</w:t>
+      </w:r>
+      <w:r>
+        <w:rPr>
+          <w:color w:val="000000" w:themeColor="text1"/>
+        </w:rPr>
+        <w:t>ảng</w:t>
+      </w:r>
+      <w:r>
+        <w:rPr>
+          <w:color w:val="000000" w:themeColor="text1"/>
+        </w:rPr>
+        <w:t xml:space="preserve"> c</w:t>
+      </w:r>
+      <w:r>
+        <w:rPr>
+          <w:color w:val="000000" w:themeColor="text1"/>
+        </w:rPr>
+        <w:t>ó</w:t>
+      </w:r>
+      <w:r>
+        <w:rPr>
+          <w:color w:val="000000" w:themeColor="text1"/>
+        </w:rPr>
+        <w:t>: id, email. Password</w:t>
+      </w:r>
+    </w:p>
+    <w:p>
+      <w:pPr>
+        <w:pBdr>
+          <w:top w:val="single" w:sz="4" w:space="1" w:color="auto"/>
+          <w:left w:val="single" w:sz="4" w:space="4" w:color="auto"/>
+          <w:bottom w:val="single" w:sz="4" w:space="1" w:color="auto"/>
+          <w:right w:val="single" w:sz="4" w:space="4" w:color="auto"/>
+        </w:pBdr>
+        <w:ind w:left="720"/>
+        <w:rPr>
+          <w:color w:val="002060"/>
+        </w:rPr>
+      </w:pPr>
+      <w:r>
+        <w:rPr>
+          <w:color w:val="002060"/>
+        </w:rPr>
+        <w:t>CREATE TABLE `users` (</w:t>
+      </w:r>
+    </w:p>
+    <w:p>
+      <w:pPr>
+        <w:pBdr>
+          <w:top w:val="single" w:sz="4" w:space="1" w:color="auto"/>
+          <w:left w:val="single" w:sz="4" w:space="4" w:color="auto"/>
+          <w:bottom w:val="single" w:sz="4" w:space="1" w:color="auto"/>
+          <w:right w:val="single" w:sz="4" w:space="4" w:color="auto"/>
+        </w:pBdr>
+        <w:ind w:left="720"/>
+        <w:rPr>
+          <w:color w:val="002060"/>
+        </w:rPr>
+      </w:pPr>
+      <w:r>
+        <w:rPr>
+          <w:color w:val="002060"/>
+        </w:rPr>
+        <w:t xml:space="preserve">    `id` INT NOT NULL AUTO_INCREMENT,</w:t>
+      </w:r>
+    </w:p>
+    <w:p>
+      <w:pPr>
+        <w:pBdr>
+          <w:top w:val="single" w:sz="4" w:space="1" w:color="auto"/>
+          <w:left w:val="single" w:sz="4" w:space="4" w:color="auto"/>
+          <w:bottom w:val="single" w:sz="4" w:space="1" w:color="auto"/>
+          <w:right w:val="single" w:sz="4" w:space="4" w:color="auto"/>
+        </w:pBdr>
+        <w:ind w:left="720"/>
+        <w:rPr>
+          <w:color w:val="002060"/>
+        </w:rPr>
+      </w:pPr>
+      <w:r>
+        <w:rPr>
+          <w:color w:val="002060"/>
+        </w:rPr>
+        <w:t xml:space="preserve">    `email` VARCHAR(100) NULL,</w:t>
+      </w:r>
+    </w:p>
+    <w:p>
+      <w:pPr>
+        <w:pBdr>
+          <w:top w:val="single" w:sz="4" w:space="1" w:color="auto"/>
+          <w:left w:val="single" w:sz="4" w:space="4" w:color="auto"/>
+          <w:bottom w:val="single" w:sz="4" w:space="1" w:color="auto"/>
+          <w:right w:val="single" w:sz="4" w:space="4" w:color="auto"/>
+        </w:pBdr>
+        <w:ind w:left="720"/>
+        <w:rPr>
+          <w:color w:val="002060"/>
+        </w:rPr>
+      </w:pPr>
+      <w:r>
+        <w:rPr>
+          <w:color w:val="002060"/>
+        </w:rPr>
+        <w:t xml:space="preserve">    `password` VARCHAR(50) NULL,</w:t>
+      </w:r>
+    </w:p>
+    <w:p>
+      <w:pPr>
+        <w:pBdr>
+          <w:top w:val="single" w:sz="4" w:space="1" w:color="auto"/>
+          <w:left w:val="single" w:sz="4" w:space="4" w:color="auto"/>
+          <w:bottom w:val="single" w:sz="4" w:space="1" w:color="auto"/>
+          <w:right w:val="single" w:sz="4" w:space="4" w:color="auto"/>
+        </w:pBdr>
+        <w:ind w:left="720"/>
+        <w:rPr>
+          <w:color w:val="002060"/>
+        </w:rPr>
+      </w:pPr>
+      <w:r>
+        <w:rPr>
+          <w:color w:val="002060"/>
+        </w:rPr>
+        <w:t xml:space="preserve">  PRIMARY KEY (`id`)</w:t>
+      </w:r>
+    </w:p>
+    <w:p>
+      <w:pPr>
+        <w:pBdr>
+          <w:top w:val="single" w:sz="4" w:space="1" w:color="auto"/>
+          <w:left w:val="single" w:sz="4" w:space="4" w:color="auto"/>
+          <w:bottom w:val="single" w:sz="4" w:space="1" w:color="auto"/>
+          <w:right w:val="single" w:sz="4" w:space="4" w:color="auto"/>
+        </w:pBdr>
+        <w:ind w:left="720"/>
+        <w:rPr>
+          <w:color w:val="002060"/>
+        </w:rPr>
+      </w:pPr>
+      <w:r>
+        <w:rPr>
+          <w:color w:val="002060"/>
+        </w:rPr>
+        <w:t>);</w:t>
+      </w:r>
+    </w:p>
+    <w:p>
+      <w:pPr>
+        <w:pBdr>
+          <w:top w:val="single" w:sz="4" w:space="1" w:color="auto"/>
+          <w:left w:val="single" w:sz="4" w:space="4" w:color="auto"/>
+          <w:bottom w:val="single" w:sz="4" w:space="1" w:color="auto"/>
+          <w:right w:val="single" w:sz="4" w:space="4" w:color="auto"/>
+        </w:pBdr>
+        <w:ind w:left="720"/>
+        <w:rPr>
+          <w:color w:val="002060"/>
+        </w:rPr>
+      </w:pPr>
+      <w:r>
+        <w:rPr>
+          <w:color w:val="002060"/>
+        </w:rPr>
+        <w:t>INSERT INTO `users` (`email`, `password`) VALUES ('thanhvan123@gmail.com', md5('thanhvan2807'));</w:t>
+      </w:r>
+    </w:p>
+    <w:p>
+      <w:pPr>
+        <w:pBdr>
+          <w:top w:val="single" w:sz="4" w:space="1" w:color="auto"/>
+          <w:left w:val="single" w:sz="4" w:space="4" w:color="auto"/>
+          <w:bottom w:val="single" w:sz="4" w:space="1" w:color="auto"/>
+          <w:right w:val="single" w:sz="4" w:space="4" w:color="auto"/>
+        </w:pBdr>
+        <w:ind w:left="720"/>
+        <w:rPr>
+          <w:color w:val="002060"/>
+        </w:rPr>
+      </w:pPr>
+      <w:r>
+        <w:rPr>
+          <w:color w:val="002060"/>
+        </w:rPr>
+        <w:t>INSERT INTO `users` (`email`, `password`) VALUES ('testing@gmail.com', md5('testing123'));</w:t>
+      </w:r>
+    </w:p>
+    <w:p>
+      <w:pPr>
+        <w:rPr>
+          <w:color w:val="002060"/>
+        </w:rPr>
+      </w:pPr>
+      <w:r>
+        <w:rPr>
+          <w:color w:val="002060"/>
+        </w:rPr>
+        <w:tab/>
+        <w:t>B</w:t>
+      </w:r>
+      <w:r>
+        <w:rPr>
+          <w:color w:val="002060"/>
+        </w:rPr>
+        <w:t>ê</w:t>
+      </w:r>
+      <w:r>
+        <w:rPr>
+          <w:color w:val="002060"/>
+        </w:rPr>
+        <w:t>n ph</w:t>
+      </w:r>
+      <w:r>
+        <w:rPr>
+          <w:color w:val="002060"/>
+        </w:rPr>
+        <w:t>ải</w:t>
+      </w:r>
+      <w:r>
+        <w:rPr>
+          <w:color w:val="002060"/>
+        </w:rPr>
+        <w:t xml:space="preserve"> nh</w:t>
+      </w:r>
+      <w:r>
+        <w:rPr>
+          <w:color w:val="002060"/>
+        </w:rPr>
+        <w:t>ập</w:t>
+      </w:r>
+      <w:r>
+        <w:rPr>
+          <w:color w:val="002060"/>
+        </w:rPr>
+        <w:t xml:space="preserve"> c</w:t>
+      </w:r>
+      <w:r>
+        <w:rPr>
+          <w:color w:val="002060"/>
+        </w:rPr>
+        <w:t>âu</w:t>
+      </w:r>
+      <w:r>
+        <w:rPr>
+          <w:color w:val="002060"/>
+        </w:rPr>
+        <w:t xml:space="preserve"> truy v</w:t>
+      </w:r>
+      <w:r>
+        <w:rPr>
+          <w:color w:val="002060"/>
+        </w:rPr>
+        <w:t>ấn</w:t>
+      </w:r>
+      <w:r>
+        <w:rPr>
+          <w:color w:val="002060"/>
+        </w:rPr>
+        <w:t xml:space="preserve"> đ</w:t>
+      </w:r>
+      <w:r>
+        <w:rPr>
+          <w:color w:val="002060"/>
+        </w:rPr>
+        <w:t>ể</w:t>
+      </w:r>
+      <w:r>
+        <w:rPr>
+          <w:color w:val="002060"/>
+        </w:rPr>
+        <w:t xml:space="preserve"> k</w:t>
+      </w:r>
+      <w:r>
+        <w:rPr>
+          <w:color w:val="002060"/>
+        </w:rPr>
+        <w:t>ết</w:t>
+      </w:r>
+      <w:r>
+        <w:rPr>
+          <w:color w:val="002060"/>
+        </w:rPr>
+        <w:t xml:space="preserve"> qu</w:t>
+      </w:r>
+      <w:r>
+        <w:rPr>
+          <w:color w:val="002060"/>
+        </w:rPr>
+        <w:t>ả</w:t>
+      </w:r>
+      <w:r>
+        <w:rPr>
+          <w:color w:val="002060"/>
+        </w:rPr>
+        <w:t xml:space="preserve"> tr</w:t>
+      </w:r>
+      <w:r>
+        <w:rPr>
+          <w:color w:val="002060"/>
+        </w:rPr>
+        <w:t>ả</w:t>
+      </w:r>
+      <w:r>
+        <w:rPr>
+          <w:color w:val="002060"/>
+        </w:rPr>
+        <w:t xml:space="preserve"> v</w:t>
+      </w:r>
+      <w:r>
+        <w:rPr>
+          <w:color w:val="002060"/>
+        </w:rPr>
+        <w:t>ề</w:t>
+      </w:r>
+      <w:r>
+        <w:rPr>
+          <w:color w:val="002060"/>
+        </w:rPr>
+        <w:t xml:space="preserve"> lu</w:t>
+      </w:r>
+      <w:r>
+        <w:rPr>
+          <w:color w:val="002060"/>
+        </w:rPr>
+        <w:t>ôn</w:t>
+      </w:r>
+      <w:r>
+        <w:rPr>
+          <w:color w:val="002060"/>
+        </w:rPr>
+        <w:t xml:space="preserve"> đ</w:t>
+      </w:r>
+      <w:r>
+        <w:rPr>
+          <w:color w:val="002060"/>
+        </w:rPr>
+        <w:t>úng</w:t>
+      </w:r>
+      <w:r>
+        <w:rPr>
+          <w:color w:val="002060"/>
+        </w:rPr>
+        <w:t>, trong trư</w:t>
+      </w:r>
+      <w:r>
+        <w:rPr>
+          <w:color w:val="002060"/>
+        </w:rPr>
+        <w:t>ờng</w:t>
+      </w:r>
+      <w:r>
+        <w:rPr>
+          <w:color w:val="002060"/>
+        </w:rPr>
+        <w:t xml:space="preserve"> h</w:t>
+      </w:r>
+      <w:r>
+        <w:rPr>
+          <w:color w:val="002060"/>
+        </w:rPr>
+        <w:t>ợp</w:t>
+      </w:r>
+      <w:r>
+        <w:rPr>
+          <w:color w:val="002060"/>
+        </w:rPr>
+        <w:t xml:space="preserve"> n</w:t>
+      </w:r>
+      <w:r>
+        <w:rPr>
+          <w:color w:val="002060"/>
+        </w:rPr>
+        <w:t>ày</w:t>
+      </w:r>
+      <w:r>
+        <w:rPr>
+          <w:color w:val="002060"/>
+        </w:rPr>
+        <w:t>, ta nh</w:t>
+      </w:r>
+      <w:r>
+        <w:rPr>
+          <w:color w:val="002060"/>
+        </w:rPr>
+        <w:t>ập</w:t>
+      </w:r>
+      <w:r>
+        <w:rPr>
+          <w:color w:val="002060"/>
+        </w:rPr>
+        <w:t xml:space="preserve"> c</w:t>
+      </w:r>
+      <w:r>
+        <w:rPr>
+          <w:color w:val="002060"/>
+        </w:rPr>
+        <w:t>âu</w:t>
+      </w:r>
+      <w:r>
+        <w:rPr>
+          <w:color w:val="002060"/>
+        </w:rPr>
+        <w:t xml:space="preserve"> truy v</w:t>
+      </w:r>
+      <w:r>
+        <w:rPr>
+          <w:color w:val="002060"/>
+        </w:rPr>
+        <w:t>ấn</w:t>
+      </w:r>
+      <w:r>
+        <w:rPr>
+          <w:color w:val="002060"/>
+        </w:rPr>
+        <w:t xml:space="preserve"> sau: </w:t>
+      </w:r>
+    </w:p>
+    <w:p>
+      <w:pPr>
+        <w:rPr>
+          <w:color w:val="002060"/>
+        </w:rPr>
+      </w:pPr>
+      <w:r>
+        <w:rPr>
+          <w:color w:val="002060"/>
+        </w:rPr>
+        <w:tab/>
+      </w:r>
+      <w:r>
+        <w:rPr>
+          <w:color w:val="002060"/>
+          <w:bdr w:val="single" w:sz="4" w:space="0" w:color="auto"/>
+        </w:rPr>
+        <w:t>SELECT * FROM users WHERE email = “nhapgicungduoc” OR 1 = 1 – ‘;</w:t>
+      </w:r>
+      <w:r>
+        <w:rPr>
+          <w:color w:val="002060"/>
+          <w:bdr w:val="single" w:sz="4" w:space="0" w:color="auto"/>
+        </w:rPr>
+        <w:tab/>
+      </w:r>
+      <w:r>
+        <w:rPr>
+          <w:color w:val="002060"/>
+        </w:rPr>
+        <w:tab/>
+      </w:r>
+      <w:r>
+        <w:rPr>
+          <w:color w:val="002060"/>
+        </w:rPr>
+        <w:tab/>
+      </w:r>
+    </w:p>
+    <w:p>
+      <w:pPr>
+        <w:rPr>
+          <w:color w:val="002060"/>
+        </w:rPr>
+      </w:pPr>
+      <w:r>
+        <w:rPr>
+          <w:color w:val="002060"/>
+        </w:rPr>
+        <w:tab/>
+        <w:t>K</w:t>
+      </w:r>
+      <w:r>
+        <w:rPr>
+          <w:color w:val="002060"/>
+        </w:rPr>
+        <w:t>ết</w:t>
+      </w:r>
+      <w:r>
+        <w:rPr>
+          <w:color w:val="002060"/>
+        </w:rPr>
+        <w:t xml:space="preserve"> qu</w:t>
+      </w:r>
+      <w:r>
+        <w:rPr>
+          <w:color w:val="002060"/>
+        </w:rPr>
+        <w:t>ả</w:t>
+      </w:r>
+      <w:r>
+        <w:rPr>
+          <w:color w:val="002060"/>
+        </w:rPr>
+        <w:t xml:space="preserve"> tr</w:t>
+      </w:r>
+      <w:r>
+        <w:rPr>
+          <w:color w:val="002060"/>
+        </w:rPr>
+        <w:t>ả</w:t>
+      </w:r>
+      <w:r>
+        <w:rPr>
+          <w:color w:val="002060"/>
+        </w:rPr>
+        <w:t xml:space="preserve"> v</w:t>
+      </w:r>
+      <w:r>
+        <w:rPr>
+          <w:color w:val="002060"/>
+        </w:rPr>
+        <w:t>ề</w:t>
+      </w:r>
+      <w:r>
+        <w:rPr>
+          <w:color w:val="002060"/>
+        </w:rPr>
+        <w:t xml:space="preserve"> l</w:t>
+      </w:r>
+      <w:r>
+        <w:rPr>
+          <w:color w:val="002060"/>
+        </w:rPr>
+        <w:t>à</w:t>
+      </w:r>
+      <w:r>
+        <w:rPr>
+          <w:color w:val="002060"/>
+        </w:rPr>
+        <w:t xml:space="preserve"> th</w:t>
+      </w:r>
+      <w:r>
+        <w:rPr>
+          <w:color w:val="002060"/>
+        </w:rPr>
+        <w:t>ông</w:t>
+      </w:r>
+      <w:r>
+        <w:rPr>
+          <w:color w:val="002060"/>
+        </w:rPr>
+        <w:t xml:space="preserve"> tin id, email, password đ</w:t>
+      </w:r>
+      <w:r>
+        <w:rPr>
+          <w:color w:val="002060"/>
+        </w:rPr>
+        <w:t>ã</w:t>
+      </w:r>
+      <w:r>
+        <w:rPr>
+          <w:color w:val="002060"/>
+        </w:rPr>
+        <w:t xml:space="preserve"> đư</w:t>
+      </w:r>
+      <w:r>
+        <w:rPr>
+          <w:color w:val="002060"/>
+        </w:rPr>
+        <w:t>ợc</w:t>
+      </w:r>
+      <w:r>
+        <w:rPr>
+          <w:color w:val="002060"/>
+        </w:rPr>
+        <w:t xml:space="preserve"> m</w:t>
+      </w:r>
+      <w:r>
+        <w:rPr>
+          <w:color w:val="002060"/>
+        </w:rPr>
+        <w:t>ã</w:t>
+      </w:r>
+      <w:r>
+        <w:rPr>
+          <w:color w:val="002060"/>
+        </w:rPr>
+        <w:t xml:space="preserve"> h</w:t>
+      </w:r>
+      <w:r>
+        <w:rPr>
+          <w:color w:val="002060"/>
+        </w:rPr>
+        <w:t>óa</w:t>
+      </w:r>
+      <w:r>
+        <w:rPr>
+          <w:color w:val="002060"/>
+        </w:rPr>
+        <w:t xml:space="preserve"> c</w:t>
+      </w:r>
+      <w:r>
+        <w:rPr>
+          <w:color w:val="002060"/>
+        </w:rPr>
+        <w:t>ủa</w:t>
+      </w:r>
+      <w:r>
+        <w:rPr>
+          <w:color w:val="002060"/>
+        </w:rPr>
+        <w:t xml:space="preserve"> b</w:t>
+      </w:r>
+      <w:r>
+        <w:rPr>
+          <w:color w:val="002060"/>
+        </w:rPr>
+        <w:t>ảng</w:t>
+      </w:r>
+      <w:r>
+        <w:rPr>
+          <w:color w:val="002060"/>
+        </w:rPr>
+        <w:t xml:space="preserve"> users</w:t>
+      </w:r>
+      <w:bookmarkStart w:id="0" w:name="_GoBack"/>
+      <w:bookmarkEnd w:id="0"/>
     </w:p>
     <w:sectPr>
       <w:pgSz w:w="11906" w:h="16838"/>
